--- a/Specifikacija_korisnickih_zahtjeva_popunjeno.docx
+++ b/Specifikacija_korisnickih_zahtjeva_popunjeno.docx
@@ -244,7 +244,14 @@
           <w:rFonts w:ascii="Microsoft Sans Serif"/>
           <w:spacing w:val="-2"/>
         </w:rPr>
-        <w:t xml:space="preserve"> 1.0 </w:t>
+        <w:t>1.</w:t>
+      </w:r>
+      <w:r>
+        <w:rPr>
+          <w:rFonts w:ascii="Microsoft Sans Serif"/>
+          <w:spacing w:val="-2"/>
+        </w:rPr>
+        <w:t>0.1</w:t>
       </w:r>
       <w:r>
         <w:rPr>
@@ -2757,7 +2764,7 @@
           </mc:Choice>
           <mc:Fallback>
             <w:pict>
-              <v:shape w14:anchorId="7E1B305F" id="Graphic 5" o:spid="_x0000_s1026" style="position:absolute;margin-left:95.55pt;margin-top:18.7pt;width:71.25pt;height:.1pt;z-index:-15728640;visibility:visible;mso-wrap-style:square;mso-wrap-distance-left:0;mso-wrap-distance-top:0;mso-wrap-distance-right:0;mso-wrap-distance-bottom:0;mso-position-horizontal:absolute;mso-position-horizontal-relative:page;mso-position-vertical:absolute;mso-position-vertical-relative:text;v-text-anchor:top" coordsize="904875,1270" o:gfxdata="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" path="m,l904344,e" filled="f" strokeweight=".16733mm">
+              <v:shape w14:anchorId="7820C3E3" id="Graphic 5" o:spid="_x0000_s1026" style="position:absolute;margin-left:95.55pt;margin-top:18.7pt;width:71.25pt;height:.1pt;z-index:-15728640;visibility:visible;mso-wrap-style:square;mso-wrap-distance-left:0;mso-wrap-distance-top:0;mso-wrap-distance-right:0;mso-wrap-distance-bottom:0;mso-position-horizontal:absolute;mso-position-horizontal-relative:page;mso-position-vertical:absolute;mso-position-vertical-relative:text;v-text-anchor:top" coordsize="904875,1270" o:gfxdata="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" path="m,l904344,e" filled="f" strokeweight=".16733mm">
                 <v:path arrowok="t"/>
                 <w10:wrap type="topAndBottom" anchorx="page"/>
               </v:shape>
@@ -2880,7 +2887,7 @@
           </mc:Choice>
           <mc:Fallback>
             <w:pict>
-              <v:shape w14:anchorId="3F88E9A2" id="Graphic 6" o:spid="_x0000_s1026" style="position:absolute;margin-left:95.55pt;margin-top:19pt;width:111.9pt;height:.1pt;z-index:-15728128;visibility:visible;mso-wrap-style:square;mso-wrap-distance-left:0;mso-wrap-distance-top:0;mso-wrap-distance-right:0;mso-wrap-distance-bottom:0;mso-position-horizontal:absolute;mso-position-horizontal-relative:page;mso-position-vertical:absolute;mso-position-vertical-relative:text;v-text-anchor:top" coordsize="1421130,1270" o:gfxdata="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" path="m,l1420806,e" filled="f" strokeweight=".16733mm">
+              <v:shape w14:anchorId="0DF35169" id="Graphic 6" o:spid="_x0000_s1026" style="position:absolute;margin-left:95.55pt;margin-top:19pt;width:111.9pt;height:.1pt;z-index:-15728128;visibility:visible;mso-wrap-style:square;mso-wrap-distance-left:0;mso-wrap-distance-top:0;mso-wrap-distance-right:0;mso-wrap-distance-bottom:0;mso-position-horizontal:absolute;mso-position-horizontal-relative:page;mso-position-vertical:absolute;mso-position-vertical-relative:text;v-text-anchor:top" coordsize="1421130,1270" o:gfxdata="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" path="m,l1420806,e" filled="f" strokeweight=".16733mm">
                 <v:path arrowok="t"/>
                 <w10:wrap type="topAndBottom" anchorx="page"/>
               </v:shape>
@@ -2959,7 +2966,7 @@
           </mc:Choice>
           <mc:Fallback>
             <w:pict>
-              <v:shape w14:anchorId="5ADF0D16" id="Graphic 7" o:spid="_x0000_s1026" style="position:absolute;margin-left:407.25pt;margin-top:19pt;width:111.9pt;height:.1pt;z-index:-15727616;visibility:visible;mso-wrap-style:square;mso-wrap-distance-left:0;mso-wrap-distance-top:0;mso-wrap-distance-right:0;mso-wrap-distance-bottom:0;mso-position-horizontal:absolute;mso-position-horizontal-relative:page;mso-position-vertical:absolute;mso-position-vertical-relative:text;v-text-anchor:top" coordsize="1421130,1270" o:gfxdata="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" path="m,l1420806,e" filled="f" strokeweight=".16733mm">
+              <v:shape w14:anchorId="7E814AD3" id="Graphic 7" o:spid="_x0000_s1026" style="position:absolute;margin-left:407.25pt;margin-top:19pt;width:111.9pt;height:.1pt;z-index:-15727616;visibility:visible;mso-wrap-style:square;mso-wrap-distance-left:0;mso-wrap-distance-top:0;mso-wrap-distance-right:0;mso-wrap-distance-bottom:0;mso-position-horizontal:absolute;mso-position-horizontal-relative:page;mso-position-vertical:absolute;mso-position-vertical-relative:text;v-text-anchor:top" coordsize="1421130,1270" o:gfxdata="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" path="m,l1420806,e" filled="f" strokeweight=".16733mm">
                 <v:path arrowok="t"/>
                 <w10:wrap type="topAndBottom" anchorx="page"/>
               </v:shape>
